--- a/Tugas5/screenshot.docx
+++ b/Tugas5/screenshot.docx
@@ -6,16 +6,30 @@
     <w:p/>
     <w:p>
       <w:r>
-        <w:t>1.Login</w:t>
-      </w:r>
+        <w:t>1.</w:t>
+      </w:r>
+      <w:r>
+        <w:t xml:space="preserve">Halaman </w:t>
+      </w:r>
+      <w:r>
+        <w:t>Login</w:t>
+      </w:r>
+      <w:r>
+        <w:t xml:space="preserve"> LMS </w:t>
+      </w:r>
+      <w:proofErr w:type="spellStart"/>
+      <w:r>
+        <w:t>Mahasiswa</w:t>
+      </w:r>
+      <w:proofErr w:type="spellEnd"/>
     </w:p>
     <w:p>
       <w:r>
         <w:drawing>
-          <wp:inline distT="0" distB="0" distL="0" distR="0" wp14:anchorId="6C436D68" wp14:editId="67CF89DB">
-            <wp:extent cx="3816350" cy="2328456"/>
-            <wp:effectExtent l="0" t="0" r="0" b="0"/>
-            <wp:docPr id="1" name="Picture 1" descr="A screenshot of a login screen&#10;&#10;Description automatically generated"/>
+          <wp:inline distT="0" distB="0" distL="0" distR="0" wp14:anchorId="4008F5AF" wp14:editId="68A12A72">
+            <wp:extent cx="5731510" cy="1196975"/>
+            <wp:effectExtent l="0" t="0" r="2540" b="3175"/>
+            <wp:docPr id="1" name="Picture 1" descr="A screenshot of a login page&#10;&#10;Description automatically generated"/>
             <wp:cNvGraphicFramePr>
               <a:graphicFrameLocks xmlns:a="http://schemas.openxmlformats.org/drawingml/2006/main" noChangeAspect="1"/>
             </wp:cNvGraphicFramePr>
@@ -35,7 +49,7 @@
                   <pic:spPr>
                     <a:xfrm>
                       <a:off x="0" y="0"/>
-                      <a:ext cx="3832914" cy="2338562"/>
+                      <a:ext cx="5731510" cy="1196975"/>
                     </a:xfrm>
                     <a:prstGeom prst="rect">
                       <a:avLst/>
@@ -57,14 +71,30 @@
         <w:t>Todolist</w:t>
       </w:r>
       <w:proofErr w:type="spellEnd"/>
+      <w:r>
+        <w:t xml:space="preserve"> Daftar </w:t>
+      </w:r>
+      <w:proofErr w:type="spellStart"/>
+      <w:r>
+        <w:t>Tugas</w:t>
+      </w:r>
+      <w:proofErr w:type="spellEnd"/>
+      <w:r>
+        <w:t xml:space="preserve"> </w:t>
+      </w:r>
+      <w:proofErr w:type="spellStart"/>
+      <w:r>
+        <w:t>Mahasiswa</w:t>
+      </w:r>
+      <w:proofErr w:type="spellEnd"/>
     </w:p>
     <w:p>
       <w:r>
         <w:drawing>
-          <wp:inline distT="0" distB="0" distL="0" distR="0" wp14:anchorId="4D48371C" wp14:editId="7AEE140C">
-            <wp:extent cx="5200650" cy="2196995"/>
-            <wp:effectExtent l="0" t="0" r="0" b="0"/>
-            <wp:docPr id="2" name="Picture 2" descr="A screenshot of a computer&#10;&#10;Description automatically generated"/>
+          <wp:inline distT="0" distB="0" distL="0" distR="0" wp14:anchorId="4004AC6A" wp14:editId="3F122BE2">
+            <wp:extent cx="5731510" cy="2458085"/>
+            <wp:effectExtent l="0" t="0" r="2540" b="0"/>
+            <wp:docPr id="4" name="Picture 4" descr="A screenshot of a computer&#10;&#10;Description automatically generated"/>
             <wp:cNvGraphicFramePr>
               <a:graphicFrameLocks xmlns:a="http://schemas.openxmlformats.org/drawingml/2006/main" noChangeAspect="1"/>
             </wp:cNvGraphicFramePr>
@@ -84,7 +114,7 @@
                   <pic:spPr>
                     <a:xfrm>
                       <a:off x="0" y="0"/>
-                      <a:ext cx="5207000" cy="2199678"/>
+                      <a:ext cx="5731510" cy="2458085"/>
                     </a:xfrm>
                     <a:prstGeom prst="rect">
                       <a:avLst/>
@@ -97,21 +127,19 @@
         </w:drawing>
       </w:r>
     </w:p>
+    <w:p/>
     <w:p>
       <w:r>
         <w:t>3.MuatUlang Password</w:t>
       </w:r>
-      <w:bookmarkStart w:id="0" w:name="_GoBack"/>
-      <w:bookmarkEnd w:id="0"/>
     </w:p>
     <w:p>
       <w:r>
-        <w:lastRenderedPageBreak/>
         <w:drawing>
-          <wp:inline distT="0" distB="0" distL="0" distR="0" wp14:anchorId="078C02B7" wp14:editId="77881745">
-            <wp:extent cx="2277410" cy="3074035"/>
-            <wp:effectExtent l="0" t="0" r="8890" b="0"/>
-            <wp:docPr id="3" name="Picture 3" descr="A screenshot of a login screen&#10;&#10;Description automatically generated"/>
+          <wp:inline distT="0" distB="0" distL="0" distR="0" wp14:anchorId="5211E9C2" wp14:editId="69D296E4">
+            <wp:extent cx="2187535" cy="2768599"/>
+            <wp:effectExtent l="0" t="0" r="3810" b="0"/>
+            <wp:docPr id="7" name="Picture 7" descr="A screenshot of a login box&#10;&#10;Description automatically generated"/>
             <wp:cNvGraphicFramePr>
               <a:graphicFrameLocks xmlns:a="http://schemas.openxmlformats.org/drawingml/2006/main" noChangeAspect="1"/>
             </wp:cNvGraphicFramePr>
@@ -131,7 +159,7 @@
                   <pic:spPr>
                     <a:xfrm>
                       <a:off x="0" y="0"/>
-                      <a:ext cx="2289720" cy="3090650"/>
+                      <a:ext cx="2198474" cy="2782444"/>
                     </a:xfrm>
                     <a:prstGeom prst="rect">
                       <a:avLst/>
@@ -143,7 +171,141 @@
           </wp:inline>
         </w:drawing>
       </w:r>
+      <w:bookmarkStart w:id="0" w:name="_GoBack"/>
+      <w:bookmarkEnd w:id="0"/>
     </w:p>
+    <w:p>
+      <w:r>
+        <w:t xml:space="preserve">4.Memasukan Username </w:t>
+      </w:r>
+      <w:proofErr w:type="spellStart"/>
+      <w:r>
+        <w:t>atau</w:t>
+      </w:r>
+      <w:proofErr w:type="spellEnd"/>
+      <w:r>
+        <w:t xml:space="preserve"> Password yang salah </w:t>
+      </w:r>
+    </w:p>
+    <w:p>
+      <w:r>
+        <w:lastRenderedPageBreak/>
+        <w:drawing>
+          <wp:inline distT="0" distB="0" distL="0" distR="0" wp14:anchorId="33DDFCF0" wp14:editId="2AED0D20">
+            <wp:extent cx="4587602" cy="2190115"/>
+            <wp:effectExtent l="0" t="0" r="3810" b="635"/>
+            <wp:docPr id="5" name="Picture 5" descr="A screenshot of a login screen&#10;&#10;Description automatically generated"/>
+            <wp:cNvGraphicFramePr>
+              <a:graphicFrameLocks xmlns:a="http://schemas.openxmlformats.org/drawingml/2006/main" noChangeAspect="1"/>
+            </wp:cNvGraphicFramePr>
+            <a:graphic xmlns:a="http://schemas.openxmlformats.org/drawingml/2006/main">
+              <a:graphicData uri="http://schemas.openxmlformats.org/drawingml/2006/picture">
+                <pic:pic xmlns:pic="http://schemas.openxmlformats.org/drawingml/2006/picture">
+                  <pic:nvPicPr>
+                    <pic:cNvPr id="1" name=""/>
+                    <pic:cNvPicPr/>
+                  </pic:nvPicPr>
+                  <pic:blipFill>
+                    <a:blip r:embed="rId7"/>
+                    <a:stretch>
+                      <a:fillRect/>
+                    </a:stretch>
+                  </pic:blipFill>
+                  <pic:spPr>
+                    <a:xfrm>
+                      <a:off x="0" y="0"/>
+                      <a:ext cx="4594730" cy="2193518"/>
+                    </a:xfrm>
+                    <a:prstGeom prst="rect">
+                      <a:avLst/>
+                    </a:prstGeom>
+                  </pic:spPr>
+                </pic:pic>
+              </a:graphicData>
+            </a:graphic>
+          </wp:inline>
+        </w:drawing>
+      </w:r>
+    </w:p>
+    <w:p/>
+    <w:p>
+      <w:r>
+        <w:t xml:space="preserve">5.Notifikasi </w:t>
+      </w:r>
+      <w:proofErr w:type="spellStart"/>
+      <w:r>
+        <w:t>jika</w:t>
+      </w:r>
+      <w:proofErr w:type="spellEnd"/>
+      <w:r>
+        <w:t xml:space="preserve"> username </w:t>
+      </w:r>
+      <w:proofErr w:type="spellStart"/>
+      <w:r>
+        <w:t>tidak</w:t>
+      </w:r>
+      <w:proofErr w:type="spellEnd"/>
+      <w:r>
+        <w:t xml:space="preserve"> </w:t>
+      </w:r>
+      <w:proofErr w:type="spellStart"/>
+      <w:r>
+        <w:t>boleh</w:t>
+      </w:r>
+      <w:proofErr w:type="spellEnd"/>
+      <w:r>
+        <w:t xml:space="preserve"> </w:t>
+      </w:r>
+      <w:proofErr w:type="spellStart"/>
+      <w:r>
+        <w:t>kosong</w:t>
+      </w:r>
+      <w:proofErr w:type="spellEnd"/>
+      <w:r>
+        <w:t xml:space="preserve"> </w:t>
+      </w:r>
+    </w:p>
+    <w:p>
+      <w:r>
+        <w:drawing>
+          <wp:inline distT="0" distB="0" distL="0" distR="0" wp14:anchorId="0FD69164" wp14:editId="5D01D4DB">
+            <wp:extent cx="3686810" cy="3928622"/>
+            <wp:effectExtent l="0" t="0" r="8890" b="0"/>
+            <wp:docPr id="6" name="Picture 6" descr="A screenshot of a login box&#10;&#10;Description automatically generated"/>
+            <wp:cNvGraphicFramePr>
+              <a:graphicFrameLocks xmlns:a="http://schemas.openxmlformats.org/drawingml/2006/main" noChangeAspect="1"/>
+            </wp:cNvGraphicFramePr>
+            <a:graphic xmlns:a="http://schemas.openxmlformats.org/drawingml/2006/main">
+              <a:graphicData uri="http://schemas.openxmlformats.org/drawingml/2006/picture">
+                <pic:pic xmlns:pic="http://schemas.openxmlformats.org/drawingml/2006/picture">
+                  <pic:nvPicPr>
+                    <pic:cNvPr id="1" name=""/>
+                    <pic:cNvPicPr/>
+                  </pic:nvPicPr>
+                  <pic:blipFill>
+                    <a:blip r:embed="rId8"/>
+                    <a:stretch>
+                      <a:fillRect/>
+                    </a:stretch>
+                  </pic:blipFill>
+                  <pic:spPr>
+                    <a:xfrm>
+                      <a:off x="0" y="0"/>
+                      <a:ext cx="3694241" cy="3936540"/>
+                    </a:xfrm>
+                    <a:prstGeom prst="rect">
+                      <a:avLst/>
+                    </a:prstGeom>
+                  </pic:spPr>
+                </pic:pic>
+              </a:graphicData>
+            </a:graphic>
+          </wp:inline>
+        </w:drawing>
+      </w:r>
+    </w:p>
+    <w:p/>
+    <w:p/>
     <w:sectPr>
       <w:pgSz w:w="11906" w:h="16838"/>
       <w:pgMar w:top="1440" w:right="1440" w:bottom="1440" w:left="1440" w:header="708" w:footer="708" w:gutter="0"/>
